--- a/组网工程/201716040224_刘文博 实验二.docx
+++ b/组网工程/201716040224_刘文博 实验二.docx
@@ -771,6 +771,13 @@
         </w:rPr>
         <w:t>通</w:t>
       </w:r>
+      <w:r>
+        <w:rPr>
+          <w:rFonts w:hint="eastAsia"/>
+          <w:noProof/>
+        </w:rPr>
+        <w:t>，因为交换机不具有路由功能，不同的网络段的信息，交换机无法完成正确的转发。</w:t>
+      </w:r>
     </w:p>
     <w:p>
       <w:pPr>
@@ -1208,6 +1215,7 @@
                 <w:sz w:val="24"/>
                 <w:szCs w:val="24"/>
               </w:rPr>
+              <w:lastRenderedPageBreak/>
               <w:t>%LINK-5-CHANGED: Interface Vlan2, changed state to up</w:t>
             </w:r>
           </w:p>
@@ -1218,9 +1226,7 @@
       <w:pPr>
         <w:spacing w:line="360" w:lineRule="auto"/>
         <w:rPr>
-          <w:rFonts w:ascii="宋体"/>
-          <w:sz w:val="24"/>
-          <w:szCs w:val="24"/>
+          <w:noProof/>
         </w:rPr>
       </w:pPr>
       <w:r>
@@ -1237,44 +1243,117 @@
     </w:p>
     <w:p>
       <w:pPr>
-        <w:ind w:firstLineChars="200" w:firstLine="480"/>
-        <w:rPr>
-          <w:rFonts w:ascii="微软雅黑" w:eastAsia="微软雅黑" w:hAnsi="微软雅黑"/>
-          <w:b/>
-          <w:sz w:val="24"/>
-          <w:szCs w:val="24"/>
-        </w:rPr>
-      </w:pPr>
-      <w:r>
-        <w:rPr>
-          <w:rFonts w:ascii="微软雅黑" w:eastAsia="微软雅黑" w:hAnsi="微软雅黑" w:hint="eastAsia"/>
-          <w:b/>
-          <w:sz w:val="24"/>
-          <w:szCs w:val="24"/>
-        </w:rPr>
-        <w:t>第三部分：跨交换机</w:t>
-      </w:r>
-      <w:r>
-        <w:rPr>
-          <w:rFonts w:ascii="微软雅黑" w:eastAsia="微软雅黑" w:hAnsi="微软雅黑"/>
-          <w:b/>
-          <w:sz w:val="24"/>
-          <w:szCs w:val="24"/>
-        </w:rPr>
-        <w:t>VLAN</w:t>
-      </w:r>
-      <w:r>
-        <w:rPr>
-          <w:rFonts w:ascii="微软雅黑" w:eastAsia="微软雅黑" w:hAnsi="微软雅黑" w:hint="eastAsia"/>
-          <w:b/>
-          <w:sz w:val="24"/>
-          <w:szCs w:val="24"/>
-        </w:rPr>
-        <w:t>配置</w:t>
+        <w:spacing w:line="360" w:lineRule="auto"/>
+        <w:rPr>
+          <w:rFonts w:ascii="宋体" w:hint="eastAsia"/>
+          <w:sz w:val="24"/>
+          <w:szCs w:val="24"/>
+        </w:rPr>
+      </w:pPr>
+      <w:r>
+        <w:rPr>
+          <w:rFonts w:hint="eastAsia"/>
+          <w:noProof/>
+        </w:rPr>
+        <w:t>可以看出，相同</w:t>
+      </w:r>
+      <w:r>
+        <w:rPr>
+          <w:rFonts w:hint="eastAsia"/>
+          <w:noProof/>
+        </w:rPr>
+        <w:t>vlan</w:t>
+      </w:r>
+      <w:r>
+        <w:rPr>
+          <w:rFonts w:hint="eastAsia"/>
+          <w:noProof/>
+        </w:rPr>
+        <w:t>，相同网段的主机可以相互</w:t>
+      </w:r>
+      <w:r>
+        <w:rPr>
+          <w:rFonts w:hint="eastAsia"/>
+          <w:noProof/>
+        </w:rPr>
+        <w:t>ping</w:t>
+      </w:r>
+      <w:r>
+        <w:rPr>
+          <w:rFonts w:hint="eastAsia"/>
+          <w:noProof/>
+        </w:rPr>
+        <w:t>通，但是涉及到跨越网段的通信时，就没有办法</w:t>
+      </w:r>
+      <w:r>
+        <w:rPr>
+          <w:rFonts w:hint="eastAsia"/>
+          <w:noProof/>
+        </w:rPr>
+        <w:t>ping</w:t>
+      </w:r>
+      <w:r>
+        <w:rPr>
+          <w:rFonts w:hint="eastAsia"/>
+          <w:noProof/>
+        </w:rPr>
+        <w:t>通，应该是跨网段就需要交换机具有路由功能，二两层交换机不具有路由功能，所以无法</w:t>
+      </w:r>
+      <w:r>
+        <w:rPr>
+          <w:rFonts w:hint="eastAsia"/>
+          <w:noProof/>
+        </w:rPr>
+        <w:t>ping</w:t>
+      </w:r>
+      <w:r>
+        <w:rPr>
+          <w:rFonts w:hint="eastAsia"/>
+          <w:noProof/>
+        </w:rPr>
+        <w:t>通。</w:t>
       </w:r>
     </w:p>
     <w:p>
       <w:pPr>
+        <w:ind w:firstLineChars="200" w:firstLine="480"/>
+        <w:rPr>
+          <w:rFonts w:ascii="微软雅黑" w:eastAsia="微软雅黑" w:hAnsi="微软雅黑"/>
+          <w:b/>
+          <w:sz w:val="24"/>
+          <w:szCs w:val="24"/>
+        </w:rPr>
+      </w:pPr>
+      <w:r>
+        <w:rPr>
+          <w:rFonts w:ascii="微软雅黑" w:eastAsia="微软雅黑" w:hAnsi="微软雅黑" w:hint="eastAsia"/>
+          <w:b/>
+          <w:sz w:val="24"/>
+          <w:szCs w:val="24"/>
+        </w:rPr>
+        <w:t>第三部分：跨交换机</w:t>
+      </w:r>
+      <w:r>
+        <w:rPr>
+          <w:rFonts w:ascii="微软雅黑" w:eastAsia="微软雅黑" w:hAnsi="微软雅黑"/>
+          <w:b/>
+          <w:sz w:val="24"/>
+          <w:szCs w:val="24"/>
+        </w:rPr>
+        <w:t>VLAN</w:t>
+      </w:r>
+      <w:r>
+        <w:rPr>
+          <w:rFonts w:ascii="微软雅黑" w:eastAsia="微软雅黑" w:hAnsi="微软雅黑" w:hint="eastAsia"/>
+          <w:b/>
+          <w:sz w:val="24"/>
+          <w:szCs w:val="24"/>
+        </w:rPr>
+        <w:t>配置</w:t>
+      </w:r>
+    </w:p>
+    <w:p>
+      <w:pPr>
         <w:spacing w:line="360" w:lineRule="auto"/>
         <w:ind w:firstLineChars="200" w:firstLine="480"/>
         <w:rPr>
@@ -1326,7 +1405,7 @@
     <w:p>
       <w:pPr>
         <w:spacing w:line="360" w:lineRule="auto"/>
-        <w:ind w:firstLineChars="200" w:firstLine="420"/>
+        <w:ind w:firstLineChars="200" w:firstLine="480"/>
         <w:rPr>
           <w:rFonts w:ascii="宋体"/>
           <w:sz w:val="24"/>
@@ -1335,11 +1414,14 @@
       </w:pPr>
       <w:r>
         <w:rPr>
-          <w:noProof/>
-        </w:rPr>
+          <w:rFonts w:ascii="宋体"/>
+          <w:sz w:val="24"/>
+          <w:szCs w:val="24"/>
+        </w:rPr>
+        <w:lastRenderedPageBreak/>
         <w:pict>
-          <v:shape id="_x0000_i1029" type="#_x0000_t75" style="width:487.5pt;height:189pt;visibility:visible;mso-wrap-style:square">
-            <v:imagedata r:id="rId10" o:title=""/>
+          <v:shape id="_x0000_i1036" type="#_x0000_t75" style="width:510pt;height:235.5pt">
+            <v:imagedata r:id="rId10" o:title="I1V3LFBYMB8IY0]3@)SZ5_Q"/>
           </v:shape>
         </w:pict>
       </w:r>
@@ -1502,7 +1584,6 @@
                 <w:sz w:val="24"/>
                 <w:szCs w:val="24"/>
               </w:rPr>
-              <w:lastRenderedPageBreak/>
               <w:t>Enter configuration commands, one per line.  End with CNTL/Z.</w:t>
             </w:r>
           </w:p>
@@ -1993,7 +2074,6 @@
                 <w:sz w:val="24"/>
                 <w:szCs w:val="24"/>
               </w:rPr>
-              <w:lastRenderedPageBreak/>
               <w:t>Switch0224b(config-if)#no shutdown</w:t>
             </w:r>
           </w:p>
@@ -2585,7 +2665,7 @@
         </w:rPr>
         <w:lastRenderedPageBreak/>
         <w:pict>
-          <v:shape id="_x0000_i1039" type="#_x0000_t75" style="width:487.5pt;height:205.5pt;visibility:visible;mso-wrap-style:square">
+          <v:shape id="_x0000_i1032" type="#_x0000_t75" style="width:487.5pt;height:205.5pt;visibility:visible;mso-wrap-style:square">
             <v:imagedata r:id="rId13" o:title=""/>
           </v:shape>
         </w:pict>
@@ -3550,7 +3630,7 @@
       <w:pPr>
         <w:spacing w:line="360" w:lineRule="auto"/>
         <w:rPr>
-          <w:rFonts w:ascii="宋体" w:hint="eastAsia"/>
+          <w:rFonts w:ascii="宋体"/>
           <w:sz w:val="24"/>
           <w:szCs w:val="24"/>
         </w:rPr>
@@ -3578,7 +3658,7 @@
         </w:rPr>
         <w:lastRenderedPageBreak/>
         <w:pict>
-          <v:shape id="_x0000_i1036" type="#_x0000_t75" style="width:487.5pt;height:543pt;visibility:visible;mso-wrap-style:square">
+          <v:shape id="_x0000_i1034" type="#_x0000_t75" style="width:487.5pt;height:543pt;visibility:visible;mso-wrap-style:square">
             <v:imagedata r:id="rId14" o:title=""/>
           </v:shape>
         </w:pict>
@@ -3607,6 +3687,15 @@
           <w:szCs w:val="24"/>
         </w:rPr>
         <w:t>可以看到各个主机间可以在相互通信了。</w:t>
+      </w:r>
+      <w:r>
+        <w:rPr>
+          <w:rFonts w:ascii="宋体" w:hAnsi="宋体" w:hint="eastAsia"/>
+          <w:bCs/>
+          <w:sz w:val="24"/>
+          <w:szCs w:val="24"/>
+        </w:rPr>
+        <w:t>因为有了三层交换机，而三层交换机具有路由功能，可以完成不同的网段之间的相互通信，所以主机之间可以任意ping通。</w:t>
       </w:r>
     </w:p>
     <w:sectPr>
